--- a/zht/docx/29.content.docx
+++ b/zht/docx/29.content.docx
@@ -11,6 +11,15 @@
         <w:pStyle w:val="Heading2"/>
       </w:pPr>
       <w:r>
+        <w:t>Resource: 研讀筆記 (Biblica)</w:t>
+      </w:r>
+      <w:r/>
+    </w:p>
+    <w:p>
+      <w:pPr>
+        <w:pStyle w:val="Heading2"/>
+      </w:pPr>
+      <w:r>
         <w:t>License Information</w:t>
       </w:r>
       <w:r/>
@@ -21,7 +30,7 @@
         <w:rPr>
           <w:b/>
         </w:rPr>
-        <w:t>Study Notes (Biblica)</w:t>
+        <w:t>研讀筆記 (Biblica)</w:t>
       </w:r>
       <w:r>
         <w:t xml:space="preserve"> (Chinese (Traditional)) is based on</w:t>
@@ -74,7 +83,7 @@
         <w:pStyle w:val="Heading1"/>
       </w:pPr>
       <w:r>
-        <w:t>Study Notes (Biblica)</w:t>
+        <w:t>研讀筆記 (Biblica)</w:t>
       </w:r>
     </w:p>
     <w:p>
@@ -103,146 +112,194 @@
         <w:pStyle w:val="Heading2"/>
       </w:pPr>
       <w:r>
-        <w:t>約珥書 1:1–20</w:t>
+        <w:t>JOL</w:t>
       </w:r>
       <w:r/>
     </w:p>
     <w:p>
       <w:r/>
       <w:r>
-        <w:t>南國</w:t>
-      </w:r>
-      <w:r>
-        <w:t>的人民非常悲傷，因為</w:t>
-      </w:r>
-      <w:r>
-        <w:t>神</w:t>
-      </w:r>
-      <w:r>
-        <w:t>已降了一場蝗災到他們的土地上，這就像神派到</w:t>
-      </w:r>
-      <w:r>
-        <w:t>埃及</w:t>
-      </w:r>
-      <w:r>
-        <w:t>的蝗災，也就是是在</w:t>
-      </w:r>
-      <w:r>
-        <w:t>十災</w:t>
-      </w:r>
-      <w:r>
-        <w:t>的時候。在約珥的時代，蝗蟲摧毀了南國所有的農作物，約珥將這個事件描述為</w:t>
-      </w:r>
-      <w:r>
-        <w:t>主的日子</w:t>
-      </w:r>
-      <w:r>
-        <w:t>，這意味著神對祂的人民（</w:t>
-      </w:r>
-      <w:r>
-        <w:t>神的子民</w:t>
-      </w:r>
-      <w:r>
-        <w:t>）帶來了</w:t>
-      </w:r>
-      <w:r>
-        <w:t>審判</w:t>
-      </w:r>
-      <w:r>
-        <w:t>。約珥敦促神的子民哭泣、禁食並呼求神。悲哀、</w:t>
-      </w:r>
-      <w:r>
-        <w:t>禁食</w:t>
-      </w:r>
-      <w:r>
-        <w:t>和</w:t>
-      </w:r>
-      <w:r>
-        <w:t>禱告</w:t>
-      </w:r>
-      <w:r>
-        <w:t>是表明人們遠離</w:t>
-      </w:r>
-      <w:r>
-        <w:t>罪</w:t>
-      </w:r>
-      <w:r>
-        <w:t>的方式。這些行動表明人們認罪</w:t>
-      </w:r>
-      <w:r>
-        <w:t>悔改</w:t>
-      </w:r>
-      <w:r>
-        <w:t>並回轉向神。</w:t>
-      </w:r>
+        <w:rPr>
+          <w:i/>
+        </w:rPr>
+        <w:t>約珥書 1:1–20, 約珥書 2:1–27, 約珥書 2:28–3:21</w:t>
+      </w:r>
+    </w:p>
+    <w:p>
       <w:r/>
+      <w:r>
+        <w:t xml:space="preserve"> </w:t>
+      </w:r>
       <w:r/>
       <w:r/>
     </w:p>
     <w:p>
       <w:pPr>
+        <w:sectPr>
+          <w:footnotePr>
+            <w:numRestart w:val="eachSect"/>
+          </w:footnotePr>
+          <w:type w:val="continuous"/>
+          <w:pgSz w:w="12240" w:h="15840" w:code="1"/>
+          <w:pgMar w:top="1440" w:right="1440" w:bottom="1440" w:left="1440" w:header="504" w:footer="504" w:gutter="0"/>
+          <w:cols w:space="708"/>
+          <w:titlePg/>
+          <w:docGrid w:linePitch="360"/>
+        </w:sectPr>
+      </w:pPr>
+    </w:p>
+    <w:p>
+      <w:r/>
+    </w:p>
+    <w:p>
+      <w:pPr>
         <w:pStyle w:val="Heading2"/>
       </w:pPr>
       <w:r>
-        <w:t>約珥書 2:1–27</w:t>
+        <w:t>約珥書 1:1–20</w:t>
       </w:r>
       <w:r/>
     </w:p>
     <w:p>
       <w:r/>
       <w:r>
-        <w:t>先知</w:t>
-      </w:r>
-      <w:r>
-        <w:t>約珥</w:t>
-      </w:r>
-      <w:r>
-        <w:t>分享了一個對蝗蟲軍隊的</w:t>
-      </w:r>
-      <w:r>
-        <w:t>審判信息</w:t>
-      </w:r>
-      <w:r>
-        <w:t>。約珥以</w:t>
-      </w:r>
-      <w:r>
-        <w:t>詩歌</w:t>
-      </w:r>
-      <w:r>
-        <w:t>的形式分享了這個信息。這支軍隊來臨之時被稱為</w:t>
-      </w:r>
-      <w:r>
-        <w:t>主</w:t>
-      </w:r>
-      <w:r>
-        <w:t>的日子。約珥使用</w:t>
-      </w:r>
-      <w:r>
-        <w:t>天啟文學</w:t>
-      </w:r>
-      <w:r>
-        <w:t>來描述這支蝗蟲軍隊。這可能是第一章中提到的同一場蝗災，也可能是一種描述即將來臨的戰爭的方式，蝗蟲可能象徵著士兵。這個信息的重點是敦促人們，使他們的</w:t>
-      </w:r>
-      <w:r>
-        <w:t>心</w:t>
-      </w:r>
-      <w:r>
-        <w:t>破碎。心破碎著理解罪的可怕，也意味著對罪感到十分悲傷，並不想再繼續犯罪，而是想跟隨神的道路。在</w:t>
-      </w:r>
-      <w:r>
-        <w:t>西奈山之約</w:t>
-      </w:r>
-      <w:r>
-        <w:t>中，神已經解釋了祂希望祂的子民如何生活。約珥宣告了一則關於人們悔改後將發生之事的盼望的信息。南國的植物、動物和人們將再次享受</w:t>
-      </w:r>
-      <w:r>
-        <w:t>約的祝福</w:t>
-      </w:r>
-      <w:r>
-        <w:t>；神的子民將敬拜並事奉神作唯一的真神。</w:t>
+        <w:t>南國</w:t>
+      </w:r>
+      <w:r>
+        <w:t>的人民非常悲傷，因為</w:t>
+      </w:r>
+      <w:r>
+        <w:t>神</w:t>
+      </w:r>
+      <w:r>
+        <w:t>已降了一場蝗災到他們的土地上，這就像神派到</w:t>
+      </w:r>
+      <w:r>
+        <w:t>埃及</w:t>
+      </w:r>
+      <w:r>
+        <w:t>的蝗災，也就是是在</w:t>
+      </w:r>
+      <w:r>
+        <w:t>十災</w:t>
+      </w:r>
+      <w:r>
+        <w:t>的時候。在約珥的時代，蝗蟲摧毀了南國所有的農作物，約珥將這個事件描述為</w:t>
+      </w:r>
+      <w:r>
+        <w:t>主的日子</w:t>
+      </w:r>
+      <w:r>
+        <w:t>，這意味著神對祂的人民（</w:t>
+      </w:r>
+      <w:r>
+        <w:t>神的子民</w:t>
+      </w:r>
+      <w:r>
+        <w:t>）帶來了</w:t>
+      </w:r>
+      <w:r>
+        <w:t>審判</w:t>
+      </w:r>
+      <w:r>
+        <w:t>。約珥敦促神的子民哭泣、禁食並呼求神。悲哀、</w:t>
+      </w:r>
+      <w:r>
+        <w:t>禁食</w:t>
+      </w:r>
+      <w:r>
+        <w:t>和</w:t>
+      </w:r>
+      <w:r>
+        <w:t>禱告</w:t>
+      </w:r>
+      <w:r>
+        <w:t>是表明人們遠離</w:t>
+      </w:r>
+      <w:r>
+        <w:t>罪</w:t>
+      </w:r>
+      <w:r>
+        <w:t>的方式。這些行動表明人們認罪</w:t>
+      </w:r>
+      <w:r>
+        <w:t>悔改</w:t>
+      </w:r>
+      <w:r>
+        <w:t>並回轉向神。</w:t>
       </w:r>
       <w:r/>
       <w:r/>
+    </w:p>
+    <w:p>
+      <w:r/>
+    </w:p>
+    <w:p>
+      <w:pPr>
+        <w:pStyle w:val="Heading2"/>
+      </w:pPr>
+      <w:r>
+        <w:t>約珥書 2:1–27</w:t>
+      </w:r>
+      <w:r/>
+    </w:p>
+    <w:p>
+      <w:r/>
+      <w:r>
+        <w:t>先知</w:t>
+      </w:r>
+      <w:r>
+        <w:t>約珥</w:t>
+      </w:r>
+      <w:r>
+        <w:t>分享了一個對蝗蟲軍隊的</w:t>
+      </w:r>
+      <w:r>
+        <w:t>審判信息</w:t>
+      </w:r>
+      <w:r>
+        <w:t>。約珥以</w:t>
+      </w:r>
+      <w:r>
+        <w:t>詩歌</w:t>
+      </w:r>
+      <w:r>
+        <w:t>的形式分享了這個信息。這支軍隊來臨之時被稱為</w:t>
+      </w:r>
+      <w:r>
+        <w:t>主</w:t>
+      </w:r>
+      <w:r>
+        <w:t>的日子。約珥使用</w:t>
+      </w:r>
+      <w:r>
+        <w:t>天啟文學</w:t>
+      </w:r>
+      <w:r>
+        <w:t>來描述這支蝗蟲軍隊。這可能是第一章中提到的同一場蝗災，也可能是一種描述即將來臨的戰爭的方式，蝗蟲可能象徵著士兵。這個信息的重點是敦促人們，使他們的</w:t>
+      </w:r>
+      <w:r>
+        <w:t>心</w:t>
+      </w:r>
+      <w:r>
+        <w:t>破碎。心破碎著理解罪的可怕，也意味著對罪感到十分悲傷，並不想再繼續犯罪，而是想跟隨神的道路。在</w:t>
+      </w:r>
+      <w:r>
+        <w:t>西奈山之約</w:t>
+      </w:r>
+      <w:r>
+        <w:t>中，神已經解釋了祂希望祂的子民如何生活。約珥宣告了一則關於人們悔改後將發生之事的盼望的信息。南國的植物、動物和人們將再次享受</w:t>
+      </w:r>
+      <w:r>
+        <w:t>約的祝福</w:t>
+      </w:r>
+      <w:r>
+        <w:t>；神的子民將敬拜並事奉神作唯一的真神。</w:t>
+      </w:r>
+      <w:r/>
+      <w:r/>
+    </w:p>
+    <w:p>
       <w:r/>
     </w:p>
     <w:p>

--- a/zht/docx/29.content.docx
+++ b/zht/docx/29.content.docx
@@ -4,48 +4,88 @@
   <w:body>
     <w:p/>
     <w:p>
-      <w:r/>
+      <w:pPr/>
+      <w:r>
+        <w:rPr>
+          <w:lang w:val="zh_TW" w:bidi="zh_TW"/>
+        </w:rPr>
+      </w:r>
     </w:p>
     <w:p>
       <w:pPr>
         <w:pStyle w:val="Heading2"/>
       </w:pPr>
       <w:r>
+        <w:rPr>
+          <w:lang w:val="zh_TW" w:bidi="zh_TW"/>
+        </w:rPr>
         <w:t>Resource: 研讀筆記 (Biblica)</w:t>
       </w:r>
-      <w:r/>
+      <w:r>
+        <w:rPr>
+          <w:lang w:val="zh_TW" w:bidi="zh_TW"/>
+        </w:rPr>
+      </w:r>
     </w:p>
     <w:p>
       <w:pPr>
         <w:pStyle w:val="Heading2"/>
       </w:pPr>
       <w:r>
+        <w:rPr>
+          <w:lang w:val="zh_TW" w:bidi="zh_TW"/>
+        </w:rPr>
         <w:t>License Information</w:t>
       </w:r>
-      <w:r/>
+      <w:r>
+        <w:rPr>
+          <w:lang w:val="zh_TW" w:bidi="zh_TW"/>
+        </w:rPr>
+      </w:r>
     </w:p>
     <w:p>
-      <w:r/>
+      <w:pPr/>
+      <w:r>
+        <w:rPr>
+          <w:lang w:val="zh_TW" w:bidi="zh_TW"/>
+        </w:rPr>
+      </w:r>
       <w:r>
         <w:rPr>
           <w:b/>
+          <w:lang w:val="zh_TW" w:bidi="zh_TW"/>
         </w:rPr>
         <w:t>研讀筆記 (Biblica)</w:t>
       </w:r>
       <w:r>
+        <w:rPr>
+          <w:lang w:val="zh_TW" w:bidi="zh_TW"/>
+        </w:rPr>
         <w:t xml:space="preserve"> (Chinese (Traditional)) is based on</w:t>
       </w:r>
       <w:r>
+        <w:rPr>
+          <w:lang w:val="zh_TW" w:bidi="zh_TW"/>
+        </w:rPr>
         <w:t xml:space="preserve">: </w:t>
       </w:r>
       <w:r>
+        <w:rPr>
+          <w:lang w:val="zh_TW" w:bidi="zh_TW"/>
+        </w:rPr>
         <w:t>Biblica Study Notes</w:t>
       </w:r>
       <w:r>
+        <w:rPr>
+          <w:lang w:val="zh_TW" w:bidi="zh_TW"/>
+        </w:rPr>
         <w:t xml:space="preserve">, </w:t>
       </w:r>
       <w:hyperlink r:id="rId13">
         <w:r>
+          <w:rPr>
+            <w:lang w:val="zh_TW" w:bidi="zh_TW"/>
+          </w:rPr>
           <w:rPr>
             <w:color w:val="0000EE"/>
             <w:u w:val="single"/>
@@ -54,10 +94,16 @@
         </w:r>
       </w:hyperlink>
       <w:r>
+        <w:rPr>
+          <w:lang w:val="zh_TW" w:bidi="zh_TW"/>
+        </w:rPr>
         <w:t xml:space="preserve">, 2023, which is licensed under a </w:t>
       </w:r>
       <w:hyperlink r:id="rId14">
         <w:r>
+          <w:rPr>
+            <w:lang w:val="zh_TW" w:bidi="zh_TW"/>
+          </w:rPr>
           <w:rPr>
             <w:color w:val="0000EE"/>
             <w:u w:val="single"/>
@@ -66,23 +112,49 @@
         </w:r>
       </w:hyperlink>
       <w:r>
+        <w:rPr>
+          <w:lang w:val="zh_TW" w:bidi="zh_TW"/>
+        </w:rPr>
         <w:t>.</w:t>
       </w:r>
-      <w:r/>
+      <w:r>
+        <w:rPr>
+          <w:lang w:val="zh_TW" w:bidi="zh_TW"/>
+        </w:rPr>
+      </w:r>
     </w:p>
     <w:p>
-      <w:r/>
-      <w:r>
+      <w:pPr/>
+      <w:r>
+        <w:rPr>
+          <w:lang w:val="zh_TW" w:bidi="zh_TW"/>
+        </w:rPr>
+      </w:r>
+      <w:r>
+        <w:rPr>
+          <w:lang w:val="zh_TW" w:bidi="zh_TW"/>
+        </w:rPr>
         <w:t>This PDF version is provided under the same license.</w:t>
       </w:r>
-      <w:r/>
-      <w:r/>
+      <w:r>
+        <w:rPr>
+          <w:lang w:val="zh_TW" w:bidi="zh_TW"/>
+        </w:rPr>
+      </w:r>
+      <w:r>
+        <w:rPr>
+          <w:lang w:val="zh_TW" w:bidi="zh_TW"/>
+        </w:rPr>
+      </w:r>
     </w:p>
     <w:p>
       <w:pPr>
         <w:pStyle w:val="Heading1"/>
       </w:pPr>
       <w:r>
+        <w:rPr>
+          <w:lang w:val="zh_TW" w:bidi="zh_TW"/>
+        </w:rPr>
         <w:t>研讀筆記 (Biblica)</w:t>
       </w:r>
     </w:p>
@@ -105,33 +177,72 @@
       </w:pPr>
     </w:p>
     <w:p>
-      <w:r/>
+      <w:pPr/>
+      <w:r>
+        <w:rPr>
+          <w:lang w:val="zh_TW" w:bidi="zh_TW"/>
+        </w:rPr>
+      </w:r>
     </w:p>
     <w:p>
       <w:pPr>
         <w:pStyle w:val="Heading2"/>
       </w:pPr>
       <w:r>
+        <w:rPr>
+          <w:lang w:val="zh_TW" w:bidi="zh_TW"/>
+        </w:rPr>
         <w:t>JOL</w:t>
       </w:r>
-      <w:r/>
+      <w:r>
+        <w:rPr>
+          <w:lang w:val="zh_TW" w:bidi="zh_TW"/>
+        </w:rPr>
+      </w:r>
     </w:p>
     <w:p>
-      <w:r/>
+      <w:pPr/>
+      <w:r>
+        <w:rPr>
+          <w:lang w:val="zh_TW" w:bidi="zh_TW"/>
+        </w:rPr>
+      </w:r>
       <w:r>
         <w:rPr>
           <w:i/>
+          <w:lang w:val="zh_TW" w:bidi="zh_TW"/>
         </w:rPr>
         <w:t>約珥書 1:1–20, 約珥書 2:1–27, 約珥書 2:28–3:21</w:t>
+      </w:r>
+      <w:r>
+        <w:rPr>
+          <w:lang w:val="zh_TW" w:bidi="zh_TW"/>
+        </w:rPr>
       </w:r>
     </w:p>
     <w:p>
-      <w:r/>
-      <w:r>
+      <w:pPr/>
+      <w:r>
+        <w:rPr>
+          <w:lang w:val="zh_TW" w:bidi="zh_TW"/>
+        </w:rPr>
+      </w:r>
+      <w:r>
+        <w:rPr>
+          <w:lang w:val="zh_TW" w:bidi="zh_TW"/>
+        </w:rPr>
         <w:t xml:space="preserve"> </w:t>
       </w:r>
-      <w:r/>
-      <w:r/>
+      <w:r>
+        <w:rPr>
+          <w:lang w:val="zh_TW" w:bidi="zh_TW"/>
+        </w:rPr>
+      </w:r>
+      <w:r>
+        <w:rPr>
+          <w:lang w:val="zh_TW" w:bidi="zh_TW"/>
+        </w:rPr>
+      </w:r>
     </w:p>
     <w:p>
       <w:pPr>
@@ -149,271 +260,562 @@
       </w:pPr>
     </w:p>
     <w:p>
-      <w:r/>
+      <w:pPr/>
+      <w:r>
+        <w:rPr>
+          <w:lang w:val="zh_TW" w:bidi="zh_TW"/>
+        </w:rPr>
+      </w:r>
     </w:p>
     <w:p>
       <w:pPr>
         <w:pStyle w:val="Heading2"/>
       </w:pPr>
       <w:r>
+        <w:rPr>
+          <w:lang w:val="zh_TW" w:bidi="zh_TW"/>
+        </w:rPr>
         <w:t>約珥書 1:1–20</w:t>
       </w:r>
-      <w:r/>
+      <w:r>
+        <w:rPr>
+          <w:lang w:val="zh_TW" w:bidi="zh_TW"/>
+        </w:rPr>
+      </w:r>
     </w:p>
     <w:p>
-      <w:r/>
-      <w:r>
+      <w:pPr/>
+      <w:r>
+        <w:rPr>
+          <w:lang w:val="zh_TW" w:bidi="zh_TW"/>
+        </w:rPr>
+      </w:r>
+      <w:r>
+        <w:rPr>
+          <w:lang w:val="zh_TW" w:bidi="zh_TW"/>
+        </w:rPr>
         <w:t>南國</w:t>
       </w:r>
       <w:r>
+        <w:rPr>
+          <w:lang w:val="zh_TW" w:bidi="zh_TW"/>
+        </w:rPr>
         <w:t>的人民非常悲傷，因為</w:t>
       </w:r>
       <w:r>
+        <w:rPr>
+          <w:lang w:val="zh_TW" w:bidi="zh_TW"/>
+        </w:rPr>
         <w:t>神</w:t>
       </w:r>
       <w:r>
+        <w:rPr>
+          <w:lang w:val="zh_TW" w:bidi="zh_TW"/>
+        </w:rPr>
         <w:t>已降了一場蝗災到他們的土地上，這就像神派到</w:t>
       </w:r>
       <w:r>
+        <w:rPr>
+          <w:lang w:val="zh_TW" w:bidi="zh_TW"/>
+        </w:rPr>
         <w:t>埃及</w:t>
       </w:r>
       <w:r>
+        <w:rPr>
+          <w:lang w:val="zh_TW" w:bidi="zh_TW"/>
+        </w:rPr>
         <w:t>的蝗災，也就是是在</w:t>
       </w:r>
       <w:r>
+        <w:rPr>
+          <w:lang w:val="zh_TW" w:bidi="zh_TW"/>
+        </w:rPr>
         <w:t>十災</w:t>
       </w:r>
       <w:r>
+        <w:rPr>
+          <w:lang w:val="zh_TW" w:bidi="zh_TW"/>
+        </w:rPr>
         <w:t>的時候。在約珥的時代，蝗蟲摧毀了南國所有的農作物，約珥將這個事件描述為</w:t>
       </w:r>
       <w:r>
+        <w:rPr>
+          <w:lang w:val="zh_TW" w:bidi="zh_TW"/>
+        </w:rPr>
         <w:t>主的日子</w:t>
       </w:r>
       <w:r>
+        <w:rPr>
+          <w:lang w:val="zh_TW" w:bidi="zh_TW"/>
+        </w:rPr>
         <w:t>，這意味著神對祂的人民（</w:t>
       </w:r>
       <w:r>
+        <w:rPr>
+          <w:lang w:val="zh_TW" w:bidi="zh_TW"/>
+        </w:rPr>
         <w:t>神的子民</w:t>
       </w:r>
       <w:r>
+        <w:rPr>
+          <w:lang w:val="zh_TW" w:bidi="zh_TW"/>
+        </w:rPr>
         <w:t>）帶來了</w:t>
       </w:r>
       <w:r>
+        <w:rPr>
+          <w:lang w:val="zh_TW" w:bidi="zh_TW"/>
+        </w:rPr>
         <w:t>審判</w:t>
       </w:r>
       <w:r>
+        <w:rPr>
+          <w:lang w:val="zh_TW" w:bidi="zh_TW"/>
+        </w:rPr>
         <w:t>。約珥敦促神的子民哭泣、禁食並呼求神。悲哀、</w:t>
       </w:r>
       <w:r>
+        <w:rPr>
+          <w:lang w:val="zh_TW" w:bidi="zh_TW"/>
+        </w:rPr>
         <w:t>禁食</w:t>
       </w:r>
       <w:r>
+        <w:rPr>
+          <w:lang w:val="zh_TW" w:bidi="zh_TW"/>
+        </w:rPr>
         <w:t>和</w:t>
       </w:r>
       <w:r>
+        <w:rPr>
+          <w:lang w:val="zh_TW" w:bidi="zh_TW"/>
+        </w:rPr>
         <w:t>禱告</w:t>
       </w:r>
       <w:r>
+        <w:rPr>
+          <w:lang w:val="zh_TW" w:bidi="zh_TW"/>
+        </w:rPr>
         <w:t>是表明人們遠離</w:t>
       </w:r>
       <w:r>
+        <w:rPr>
+          <w:lang w:val="zh_TW" w:bidi="zh_TW"/>
+        </w:rPr>
         <w:t>罪</w:t>
       </w:r>
       <w:r>
+        <w:rPr>
+          <w:lang w:val="zh_TW" w:bidi="zh_TW"/>
+        </w:rPr>
         <w:t>的方式。這些行動表明人們認罪</w:t>
       </w:r>
       <w:r>
+        <w:rPr>
+          <w:lang w:val="zh_TW" w:bidi="zh_TW"/>
+        </w:rPr>
         <w:t>悔改</w:t>
       </w:r>
       <w:r>
+        <w:rPr>
+          <w:lang w:val="zh_TW" w:bidi="zh_TW"/>
+        </w:rPr>
         <w:t>並回轉向神。</w:t>
       </w:r>
-      <w:r/>
-      <w:r/>
+      <w:r>
+        <w:rPr>
+          <w:lang w:val="zh_TW" w:bidi="zh_TW"/>
+        </w:rPr>
+      </w:r>
+      <w:r>
+        <w:rPr>
+          <w:lang w:val="zh_TW" w:bidi="zh_TW"/>
+        </w:rPr>
+      </w:r>
     </w:p>
     <w:p>
-      <w:r/>
+      <w:pPr/>
+      <w:r>
+        <w:rPr>
+          <w:lang w:val="zh_TW" w:bidi="zh_TW"/>
+        </w:rPr>
+      </w:r>
     </w:p>
     <w:p>
       <w:pPr>
         <w:pStyle w:val="Heading2"/>
       </w:pPr>
       <w:r>
+        <w:rPr>
+          <w:lang w:val="zh_TW" w:bidi="zh_TW"/>
+        </w:rPr>
         <w:t>約珥書 2:1–27</w:t>
       </w:r>
-      <w:r/>
+      <w:r>
+        <w:rPr>
+          <w:lang w:val="zh_TW" w:bidi="zh_TW"/>
+        </w:rPr>
+      </w:r>
     </w:p>
     <w:p>
-      <w:r/>
-      <w:r>
+      <w:pPr/>
+      <w:r>
+        <w:rPr>
+          <w:lang w:val="zh_TW" w:bidi="zh_TW"/>
+        </w:rPr>
+      </w:r>
+      <w:r>
+        <w:rPr>
+          <w:lang w:val="zh_TW" w:bidi="zh_TW"/>
+        </w:rPr>
         <w:t>先知</w:t>
       </w:r>
       <w:r>
+        <w:rPr>
+          <w:lang w:val="zh_TW" w:bidi="zh_TW"/>
+        </w:rPr>
         <w:t>約珥</w:t>
       </w:r>
       <w:r>
+        <w:rPr>
+          <w:lang w:val="zh_TW" w:bidi="zh_TW"/>
+        </w:rPr>
         <w:t>分享了一個對蝗蟲軍隊的</w:t>
       </w:r>
       <w:r>
+        <w:rPr>
+          <w:lang w:val="zh_TW" w:bidi="zh_TW"/>
+        </w:rPr>
         <w:t>審判信息</w:t>
       </w:r>
       <w:r>
+        <w:rPr>
+          <w:lang w:val="zh_TW" w:bidi="zh_TW"/>
+        </w:rPr>
         <w:t>。約珥以</w:t>
       </w:r>
       <w:r>
+        <w:rPr>
+          <w:lang w:val="zh_TW" w:bidi="zh_TW"/>
+        </w:rPr>
         <w:t>詩歌</w:t>
       </w:r>
       <w:r>
+        <w:rPr>
+          <w:lang w:val="zh_TW" w:bidi="zh_TW"/>
+        </w:rPr>
         <w:t>的形式分享了這個信息。這支軍隊來臨之時被稱為</w:t>
       </w:r>
       <w:r>
+        <w:rPr>
+          <w:lang w:val="zh_TW" w:bidi="zh_TW"/>
+        </w:rPr>
         <w:t>主</w:t>
       </w:r>
       <w:r>
+        <w:rPr>
+          <w:lang w:val="zh_TW" w:bidi="zh_TW"/>
+        </w:rPr>
         <w:t>的日子。約珥使用</w:t>
       </w:r>
       <w:r>
+        <w:rPr>
+          <w:lang w:val="zh_TW" w:bidi="zh_TW"/>
+        </w:rPr>
         <w:t>天啟文學</w:t>
       </w:r>
       <w:r>
+        <w:rPr>
+          <w:lang w:val="zh_TW" w:bidi="zh_TW"/>
+        </w:rPr>
         <w:t>來描述這支蝗蟲軍隊。這可能是第一章中提到的同一場蝗災，也可能是一種描述即將來臨的戰爭的方式，蝗蟲可能象徵著士兵。這個信息的重點是敦促人們，使他們的</w:t>
       </w:r>
       <w:r>
+        <w:rPr>
+          <w:lang w:val="zh_TW" w:bidi="zh_TW"/>
+        </w:rPr>
         <w:t>心</w:t>
       </w:r>
       <w:r>
+        <w:rPr>
+          <w:lang w:val="zh_TW" w:bidi="zh_TW"/>
+        </w:rPr>
         <w:t>破碎。心破碎著理解罪的可怕，也意味著對罪感到十分悲傷，並不想再繼續犯罪，而是想跟隨神的道路。在</w:t>
       </w:r>
       <w:r>
+        <w:rPr>
+          <w:lang w:val="zh_TW" w:bidi="zh_TW"/>
+        </w:rPr>
         <w:t>西奈山之約</w:t>
       </w:r>
       <w:r>
+        <w:rPr>
+          <w:lang w:val="zh_TW" w:bidi="zh_TW"/>
+        </w:rPr>
         <w:t>中，神已經解釋了祂希望祂的子民如何生活。約珥宣告了一則關於人們悔改後將發生之事的盼望的信息。南國的植物、動物和人們將再次享受</w:t>
       </w:r>
       <w:r>
+        <w:rPr>
+          <w:lang w:val="zh_TW" w:bidi="zh_TW"/>
+        </w:rPr>
         <w:t>約的祝福</w:t>
       </w:r>
       <w:r>
+        <w:rPr>
+          <w:lang w:val="zh_TW" w:bidi="zh_TW"/>
+        </w:rPr>
         <w:t>；神的子民將敬拜並事奉神作唯一的真神。</w:t>
       </w:r>
-      <w:r/>
-      <w:r/>
+      <w:r>
+        <w:rPr>
+          <w:lang w:val="zh_TW" w:bidi="zh_TW"/>
+        </w:rPr>
+      </w:r>
+      <w:r>
+        <w:rPr>
+          <w:lang w:val="zh_TW" w:bidi="zh_TW"/>
+        </w:rPr>
+      </w:r>
     </w:p>
     <w:p>
-      <w:r/>
+      <w:pPr/>
+      <w:r>
+        <w:rPr>
+          <w:lang w:val="zh_TW" w:bidi="zh_TW"/>
+        </w:rPr>
+      </w:r>
     </w:p>
     <w:p>
       <w:pPr>
         <w:pStyle w:val="Heading2"/>
       </w:pPr>
       <w:r>
+        <w:rPr>
+          <w:lang w:val="zh_TW" w:bidi="zh_TW"/>
+        </w:rPr>
         <w:t>約珥書 2:28–3:21</w:t>
       </w:r>
-      <w:r/>
+      <w:r>
+        <w:rPr>
+          <w:lang w:val="zh_TW" w:bidi="zh_TW"/>
+        </w:rPr>
+      </w:r>
     </w:p>
     <w:p>
-      <w:r/>
-      <w:r>
+      <w:pPr/>
+      <w:r>
+        <w:rPr>
+          <w:lang w:val="zh_TW" w:bidi="zh_TW"/>
+        </w:rPr>
+      </w:r>
+      <w:r>
+        <w:rPr>
+          <w:lang w:val="zh_TW" w:bidi="zh_TW"/>
+        </w:rPr>
         <w:t>約珥宣告了對南國周圍列國的審判信息，審判的時間被稱為主的日子。約珥用啟示文學來描述這一天。這對一些人而言是審判的時刻，對另一些人而言則是祝福的時刻。神應許要審判那些惡待百姓的人，</w:t>
       </w:r>
       <w:r>
+        <w:rPr>
+          <w:lang w:val="zh_TW" w:bidi="zh_TW"/>
+        </w:rPr>
         <w:t>神</w:t>
       </w:r>
       <w:r>
+        <w:rPr>
+          <w:lang w:val="zh_TW" w:bidi="zh_TW"/>
+        </w:rPr>
         <w:t>對這些國家所犯之罪</w:t>
       </w:r>
       <w:r>
+        <w:rPr>
+          <w:lang w:val="zh_TW" w:bidi="zh_TW"/>
+        </w:rPr>
         <w:t>的憤怒（神的憤怒）</w:t>
       </w:r>
       <w:r>
+        <w:rPr>
+          <w:lang w:val="zh_TW" w:bidi="zh_TW"/>
+        </w:rPr>
         <w:t>就像一個榨酒池，這些國家會像葡萄一樣被壓碎。這就是約珥描述他們因作惡而受懲罰的方式。約珥在第一章的信息顯明，神因祂的百姓的罪而帶來審判，第二章和第三章的信息則顯示了神的另一面，那就神要對所有民族的罪進行審判。神的祝福是給所有順服祂的人。</w:t>
       </w:r>
       <w:r>
+        <w:rPr>
+          <w:lang w:val="zh_TW" w:bidi="zh_TW"/>
+        </w:rPr>
         <w:t>神選擇</w:t>
       </w:r>
       <w:r>
+        <w:rPr>
+          <w:lang w:val="zh_TW" w:bidi="zh_TW"/>
+        </w:rPr>
         <w:t>住在錫安，錫安是</w:t>
       </w:r>
       <w:r>
+        <w:rPr>
+          <w:lang w:val="zh_TW" w:bidi="zh_TW"/>
+        </w:rPr>
         <w:t>耶路撒冷</w:t>
       </w:r>
       <w:r>
+        <w:rPr>
+          <w:lang w:val="zh_TW" w:bidi="zh_TW"/>
+        </w:rPr>
         <w:t>的另一個名字，這意味著神在那裡向人們顯現。神的同在為祂的百姓帶來安全、健康、</w:t>
       </w:r>
       <w:r>
+        <w:rPr>
+          <w:lang w:val="zh_TW" w:bidi="zh_TW"/>
+        </w:rPr>
         <w:t>平安</w:t>
       </w:r>
       <w:r>
+        <w:rPr>
+          <w:lang w:val="zh_TW" w:bidi="zh_TW"/>
+        </w:rPr>
         <w:t>和</w:t>
       </w:r>
       <w:r>
+        <w:rPr>
+          <w:lang w:val="zh_TW" w:bidi="zh_TW"/>
+        </w:rPr>
         <w:t>安息</w:t>
       </w:r>
       <w:r>
+        <w:rPr>
+          <w:lang w:val="zh_TW" w:bidi="zh_TW"/>
+        </w:rPr>
         <w:t>，但這些祝福不僅僅是給</w:t>
       </w:r>
       <w:r>
+        <w:rPr>
+          <w:lang w:val="zh_TW" w:bidi="zh_TW"/>
+        </w:rPr>
         <w:t>以色列</w:t>
       </w:r>
       <w:r>
+        <w:rPr>
+          <w:lang w:val="zh_TW" w:bidi="zh_TW"/>
+        </w:rPr>
         <w:t>人的。神應許會有一個泉源從</w:t>
       </w:r>
       <w:r>
+        <w:rPr>
+          <w:lang w:val="zh_TW" w:bidi="zh_TW"/>
+        </w:rPr>
         <w:t>聖殿</w:t>
       </w:r>
       <w:r>
+        <w:rPr>
+          <w:lang w:val="zh_TW" w:bidi="zh_TW"/>
+        </w:rPr>
         <w:t>流出來，</w:t>
       </w:r>
       <w:r>
+        <w:rPr>
+          <w:lang w:val="zh_TW" w:bidi="zh_TW"/>
+        </w:rPr>
         <w:t>以西結</w:t>
       </w:r>
       <w:r>
+        <w:rPr>
+          <w:lang w:val="zh_TW" w:bidi="zh_TW"/>
+        </w:rPr>
         <w:t>也談到將有一條河從聖殿流出來（以西結書47:1–12），從聖殿流出的水是祝福的象徵，這也是認識神所帶來的</w:t>
       </w:r>
       <w:r>
+        <w:rPr>
+          <w:lang w:val="zh_TW" w:bidi="zh_TW"/>
+        </w:rPr>
         <w:t>活水</w:t>
       </w:r>
       <w:r>
+        <w:rPr>
+          <w:lang w:val="zh_TW" w:bidi="zh_TW"/>
+        </w:rPr>
         <w:t>的象徵。約珥顯明了這祝福和生命是給所有事奉神之人的，神會將祂的靈澆灌在他們身上，這意味著</w:t>
       </w:r>
       <w:r>
+        <w:rPr>
+          <w:lang w:val="zh_TW" w:bidi="zh_TW"/>
+        </w:rPr>
         <w:t>聖靈</w:t>
       </w:r>
       <w:r>
+        <w:rPr>
+          <w:lang w:val="zh_TW" w:bidi="zh_TW"/>
+        </w:rPr>
         <w:t>會在神的百姓裡面。這是</w:t>
       </w:r>
       <w:r>
+        <w:rPr>
+          <w:lang w:val="zh_TW" w:bidi="zh_TW"/>
+        </w:rPr>
         <w:t>新約</w:t>
       </w:r>
       <w:r>
+        <w:rPr>
+          <w:lang w:val="zh_TW" w:bidi="zh_TW"/>
+        </w:rPr>
         <w:t>的一部分。多年以後，</w:t>
       </w:r>
       <w:r>
+        <w:rPr>
+          <w:lang w:val="zh_TW" w:bidi="zh_TW"/>
+        </w:rPr>
         <w:t>耶穌</w:t>
       </w:r>
       <w:r>
+        <w:rPr>
+          <w:lang w:val="zh_TW" w:bidi="zh_TW"/>
+        </w:rPr>
         <w:t>在</w:t>
       </w:r>
       <w:r>
+        <w:rPr>
+          <w:lang w:val="zh_TW" w:bidi="zh_TW"/>
+        </w:rPr>
         <w:t>五旬節</w:t>
       </w:r>
       <w:r>
+        <w:rPr>
+          <w:lang w:val="zh_TW" w:bidi="zh_TW"/>
+        </w:rPr>
         <w:t>將聖靈賜給祂的跟隨者。</w:t>
       </w:r>
       <w:r>
+        <w:rPr>
+          <w:lang w:val="zh_TW" w:bidi="zh_TW"/>
+        </w:rPr>
         <w:t>彼得</w:t>
       </w:r>
       <w:r>
+        <w:rPr>
+          <w:lang w:val="zh_TW" w:bidi="zh_TW"/>
+        </w:rPr>
         <w:t>解釋說，當時，約珥的</w:t>
       </w:r>
       <w:r>
+        <w:rPr>
+          <w:lang w:val="zh_TW" w:bidi="zh_TW"/>
+        </w:rPr>
         <w:t>預言</w:t>
       </w:r>
       <w:r>
+        <w:rPr>
+          <w:lang w:val="zh_TW" w:bidi="zh_TW"/>
+        </w:rPr>
         <w:t>部分應驗了（使徒行傳2:14–21）。</w:t>
       </w:r>
-      <w:r/>
-      <w:r/>
+      <w:r>
+        <w:rPr>
+          <w:lang w:val="zh_TW" w:bidi="zh_TW"/>
+        </w:rPr>
+      </w:r>
+      <w:r>
+        <w:rPr>
+          <w:lang w:val="zh_TW" w:bidi="zh_TW"/>
+        </w:rPr>
+      </w:r>
     </w:p>
     <w:sectPr>
       <w:footnotePr>
@@ -2315,7 +2717,7 @@
     <w:rPrDefault>
       <w:rPr>
         <w:rFonts w:ascii="Times New Roman" w:eastAsia="Times New Roman" w:hAnsi="Times New Roman" w:cs="Times New Roman"/>
-        <w:lang w:val="en-US" w:eastAsia="en-US" w:bidi="ar-SA"/>
+        <w:lang w:val="zh_TW" w:eastAsia="en-US" w:bidi="ar-SA"/>
       </w:rPr>
     </w:rPrDefault>
     <w:pPrDefault/>
